--- a/backend/db/data/FORMULARIO_No_4_solicitud_de_factura.docx
+++ b/backend/db/data/FORMULARIO_No_4_solicitud_de_factura.docx
@@ -128,27 +128,8 @@
                 <w:b/>
                 <w:szCs w:val="28"/>
               </w:rPr>
-              <w:t xml:space="preserve">CAI </w:t>
-            </w:r>
-            <w:proofErr w:type="spellStart"/>
-            <w:r>
-              <w:rPr>
-                <w:rFonts w:ascii="Arial" w:hAnsi="Arial" w:cs="Arial"/>
-                <w:b/>
-                <w:szCs w:val="28"/>
-              </w:rPr>
-              <w:t>N°</w:t>
-            </w:r>
-            <w:proofErr w:type="spellEnd"/>
-            <w:r>
-              <w:rPr>
-                <w:rFonts w:ascii="Arial" w:hAnsi="Arial" w:cs="Arial"/>
-                <w:b/>
-                <w:szCs w:val="28"/>
-              </w:rPr>
-              <w:t>{{</w:t>
-            </w:r>
-            <w:proofErr w:type="spellStart"/>
+              <w:t>CAI N°{{</w:t>
+            </w:r>
             <w:r>
               <w:rPr>
                 <w:rFonts w:ascii="Arial" w:hAnsi="Arial" w:cs="Arial"/>
@@ -158,7 +139,6 @@
               </w:rPr>
               <w:t>numero_cai</w:t>
             </w:r>
-            <w:proofErr w:type="spellEnd"/>
             <w:r>
               <w:rPr>
                 <w:rFonts w:ascii="Arial" w:hAnsi="Arial" w:cs="Arial"/>
@@ -423,16 +403,7 @@
           <w:sz w:val="20"/>
           <w:szCs w:val="20"/>
         </w:rPr>
-        <w:t>{{</w:t>
-      </w:r>
-      <w:proofErr w:type="spellStart"/>
-      <w:r>
-        <w:rPr>
-          <w:rFonts w:ascii="Arial" w:hAnsi="Arial" w:cs="Arial"/>
-          <w:sz w:val="20"/>
-          <w:szCs w:val="20"/>
-        </w:rPr>
-        <w:t>fecha</w:t>
+        <w:t>{{fecha</w:t>
       </w:r>
       <w:r>
         <w:rPr>
@@ -450,7 +421,6 @@
         </w:rPr>
         <w:t>emision</w:t>
       </w:r>
-      <w:proofErr w:type="spellEnd"/>
       <w:r>
         <w:rPr>
           <w:rFonts w:ascii="Arial" w:hAnsi="Arial" w:cs="Arial"/>
@@ -904,25 +874,7 @@
                 <w:sz w:val="20"/>
                 <w:szCs w:val="20"/>
               </w:rPr>
-              <w:t>{{</w:t>
-            </w:r>
-            <w:proofErr w:type="spellStart"/>
-            <w:r>
-              <w:rPr>
-                <w:rFonts w:ascii="Arial" w:hAnsi="Arial" w:cs="Arial"/>
-                <w:sz w:val="20"/>
-                <w:szCs w:val="20"/>
-              </w:rPr>
-              <w:t>razon_social</w:t>
-            </w:r>
-            <w:proofErr w:type="spellEnd"/>
-            <w:r>
-              <w:rPr>
-                <w:rFonts w:ascii="Arial" w:hAnsi="Arial" w:cs="Arial"/>
-                <w:sz w:val="20"/>
-                <w:szCs w:val="20"/>
-              </w:rPr>
-              <w:t>}}</w:t>
+              <w:t>{{razon_social}}</w:t>
             </w:r>
           </w:p>
         </w:tc>
@@ -1048,25 +1000,7 @@
                 <w:sz w:val="20"/>
                 <w:szCs w:val="20"/>
               </w:rPr>
-              <w:t>{{</w:t>
-            </w:r>
-            <w:proofErr w:type="spellStart"/>
-            <w:r>
-              <w:rPr>
-                <w:rFonts w:ascii="Arial" w:hAnsi="Arial" w:cs="Arial"/>
-                <w:sz w:val="20"/>
-                <w:szCs w:val="20"/>
-              </w:rPr>
-              <w:t>atencion</w:t>
-            </w:r>
-            <w:proofErr w:type="spellEnd"/>
-            <w:r>
-              <w:rPr>
-                <w:rFonts w:ascii="Arial" w:hAnsi="Arial" w:cs="Arial"/>
-                <w:sz w:val="20"/>
-                <w:szCs w:val="20"/>
-              </w:rPr>
-              <w:t>}}</w:t>
+              <w:t>{{atencion}}</w:t>
             </w:r>
           </w:p>
         </w:tc>
@@ -1192,25 +1126,7 @@
                 <w:sz w:val="20"/>
                 <w:szCs w:val="20"/>
               </w:rPr>
-              <w:t>{{</w:t>
-            </w:r>
-            <w:proofErr w:type="spellStart"/>
-            <w:r>
-              <w:rPr>
-                <w:rFonts w:ascii="Arial" w:hAnsi="Arial" w:cs="Arial"/>
-                <w:sz w:val="20"/>
-                <w:szCs w:val="20"/>
-              </w:rPr>
-              <w:t>rut</w:t>
-            </w:r>
-            <w:proofErr w:type="spellEnd"/>
-            <w:r>
-              <w:rPr>
-                <w:rFonts w:ascii="Arial" w:hAnsi="Arial" w:cs="Arial"/>
-                <w:sz w:val="20"/>
-                <w:szCs w:val="20"/>
-              </w:rPr>
-              <w:t>}}</w:t>
+              <w:t>{{rut}}</w:t>
             </w:r>
           </w:p>
         </w:tc>
@@ -1440,7 +1356,6 @@
               </w:rPr>
               <w:t>{{</w:t>
             </w:r>
-            <w:proofErr w:type="spellStart"/>
             <w:r>
               <w:rPr>
                 <w:rFonts w:ascii="Arial" w:hAnsi="Arial" w:cs="Arial"/>
@@ -1455,16 +1370,7 @@
                 <w:sz w:val="20"/>
                 <w:szCs w:val="20"/>
               </w:rPr>
-              <w:t>vencimiento</w:t>
-            </w:r>
-            <w:proofErr w:type="spellEnd"/>
-            <w:r>
-              <w:rPr>
-                <w:rFonts w:ascii="Arial" w:hAnsi="Arial" w:cs="Arial"/>
-                <w:sz w:val="20"/>
-                <w:szCs w:val="20"/>
-              </w:rPr>
-              <w:t>}}</w:t>
+              <w:t>vencimiento}}</w:t>
             </w:r>
           </w:p>
         </w:tc>
@@ -1706,20 +1612,18 @@
                 <w:sz w:val="18"/>
                 <w:lang w:val="pt-BR"/>
               </w:rPr>
-              <w:t>{{</w:t>
-            </w:r>
-            <w:proofErr w:type="spellStart"/>
-            <w:r>
-              <w:rPr>
-                <w:rFonts w:ascii="Arial" w:hAnsi="Arial" w:cs="Arial"/>
-                <w:b/>
+              <w:t>{{nombre_curso}}</w:t>
+            </w:r>
+          </w:p>
+          <w:p>
+            <w:pPr>
+              <w:rPr>
+                <w:rFonts w:ascii="Arial" w:hAnsi="Arial" w:cs="Arial"/>
                 <w:bCs/>
                 <w:sz w:val="18"/>
                 <w:lang w:val="pt-BR"/>
               </w:rPr>
-              <w:t>nombre_curso</w:t>
-            </w:r>
-            <w:proofErr w:type="spellEnd"/>
+            </w:pPr>
             <w:r>
               <w:rPr>
                 <w:rFonts w:ascii="Arial" w:hAnsi="Arial" w:cs="Arial"/>
@@ -1728,81 +1632,17 @@
                 <w:sz w:val="18"/>
                 <w:lang w:val="pt-BR"/>
               </w:rPr>
-              <w:t>}}</w:t>
-            </w:r>
-          </w:p>
-          <w:p>
-            <w:pPr>
-              <w:rPr>
-                <w:rFonts w:ascii="Arial" w:hAnsi="Arial" w:cs="Arial"/>
+              <w:t xml:space="preserve">Código Sence: </w:t>
+            </w:r>
+            <w:r>
+              <w:rPr>
+                <w:rFonts w:ascii="Arial" w:hAnsi="Arial" w:cs="Arial"/>
+                <w:b/>
                 <w:bCs/>
                 <w:sz w:val="18"/>
                 <w:lang w:val="pt-BR"/>
               </w:rPr>
-            </w:pPr>
-            <w:r>
-              <w:rPr>
-                <w:rFonts w:ascii="Arial" w:hAnsi="Arial" w:cs="Arial"/>
-                <w:b/>
-                <w:bCs/>
-                <w:sz w:val="18"/>
-                <w:lang w:val="pt-BR"/>
-              </w:rPr>
-              <w:t xml:space="preserve">Código </w:t>
-            </w:r>
-            <w:proofErr w:type="spellStart"/>
-            <w:r>
-              <w:rPr>
-                <w:rFonts w:ascii="Arial" w:hAnsi="Arial" w:cs="Arial"/>
-                <w:b/>
-                <w:bCs/>
-                <w:sz w:val="18"/>
-                <w:lang w:val="pt-BR"/>
-              </w:rPr>
-              <w:t>Sence</w:t>
-            </w:r>
-            <w:proofErr w:type="spellEnd"/>
-            <w:r>
-              <w:rPr>
-                <w:rFonts w:ascii="Arial" w:hAnsi="Arial" w:cs="Arial"/>
-                <w:b/>
-                <w:bCs/>
-                <w:sz w:val="18"/>
-                <w:lang w:val="pt-BR"/>
-              </w:rPr>
-              <w:t xml:space="preserve">: </w:t>
-            </w:r>
-            <w:r>
-              <w:rPr>
-                <w:rFonts w:ascii="Arial" w:hAnsi="Arial" w:cs="Arial"/>
-                <w:b/>
-                <w:bCs/>
-                <w:sz w:val="18"/>
-                <w:lang w:val="pt-BR"/>
-              </w:rPr>
-              <w:t>{{</w:t>
-            </w:r>
-            <w:proofErr w:type="spellStart"/>
-            <w:r>
-              <w:rPr>
-                <w:rFonts w:ascii="Arial" w:hAnsi="Arial" w:cs="Arial"/>
-                <w:b/>
-                <w:bCs/>
-                <w:sz w:val="18"/>
-                <w:lang w:val="pt-BR"/>
-              </w:rPr>
-              <w:t>sence</w:t>
-            </w:r>
-            <w:proofErr w:type="spellEnd"/>
-            <w:r>
-              <w:rPr>
-                <w:rFonts w:ascii="Arial" w:hAnsi="Arial" w:cs="Arial"/>
-                <w:b/>
-                <w:bCs/>
-                <w:sz w:val="18"/>
-                <w:lang w:val="pt-BR"/>
-              </w:rPr>
-              <w:t>}}</w:t>
+              <w:t>{{sence}}</w:t>
             </w:r>
           </w:p>
           <w:p>
@@ -1835,10 +1675,11 @@
                 <w:sz w:val="18"/>
                 <w:lang w:val="pt-BR"/>
               </w:rPr>
-              <w:t>{{</w:t>
-            </w:r>
-            <w:proofErr w:type="spellStart"/>
-            <w:r>
+              <w:t>{{horas_curso}}</w:t>
+            </w:r>
+          </w:p>
+          <w:p>
+            <w:pPr>
               <w:rPr>
                 <w:rFonts w:ascii="Arial" w:hAnsi="Arial" w:cs="Arial"/>
                 <w:b/>
@@ -1846,9 +1687,7 @@
                 <w:sz w:val="18"/>
                 <w:lang w:val="pt-BR"/>
               </w:rPr>
-              <w:t>horas_curso</w:t>
-            </w:r>
-            <w:proofErr w:type="spellEnd"/>
+            </w:pPr>
             <w:r>
               <w:rPr>
                 <w:rFonts w:ascii="Arial" w:hAnsi="Arial" w:cs="Arial"/>
@@ -1857,11 +1696,9 @@
                 <w:sz w:val="18"/>
                 <w:lang w:val="pt-BR"/>
               </w:rPr>
-              <w:t>}}</w:t>
-            </w:r>
-          </w:p>
-          <w:p>
-            <w:pPr>
+              <w:t>Fecha de Inicio:</w:t>
+            </w:r>
+            <w:r>
               <w:rPr>
                 <w:rFonts w:ascii="Arial" w:hAnsi="Arial" w:cs="Arial"/>
                 <w:b/>
@@ -1869,7 +1706,8 @@
                 <w:sz w:val="18"/>
                 <w:lang w:val="pt-BR"/>
               </w:rPr>
-            </w:pPr>
+              <w:t xml:space="preserve"> {{fecha_inicio}}</w:t>
+            </w:r>
             <w:r>
               <w:rPr>
                 <w:rFonts w:ascii="Arial" w:hAnsi="Arial" w:cs="Arial"/>
@@ -1878,29 +1716,26 @@
                 <w:sz w:val="18"/>
                 <w:lang w:val="pt-BR"/>
               </w:rPr>
-              <w:t xml:space="preserve">Fecha de </w:t>
-            </w:r>
-            <w:proofErr w:type="spellStart"/>
-            <w:r>
+              <w:t xml:space="preserve"> </w:t>
+            </w:r>
+          </w:p>
+          <w:p>
+            <w:pPr>
               <w:rPr>
                 <w:rFonts w:ascii="Arial" w:hAnsi="Arial" w:cs="Arial"/>
                 <w:b/>
                 <w:bCs/>
                 <w:sz w:val="18"/>
-                <w:lang w:val="pt-BR"/>
-              </w:rPr>
-              <w:t>Inicio</w:t>
-            </w:r>
-            <w:proofErr w:type="spellEnd"/>
+              </w:rPr>
+            </w:pPr>
             <w:r>
               <w:rPr>
                 <w:rFonts w:ascii="Arial" w:hAnsi="Arial" w:cs="Arial"/>
                 <w:b/>
                 <w:bCs/>
                 <w:sz w:val="18"/>
-                <w:lang w:val="pt-BR"/>
-              </w:rPr>
-              <w:t>:</w:t>
+              </w:rPr>
+              <w:t xml:space="preserve">Fecha de Término: </w:t>
             </w:r>
             <w:r>
               <w:rPr>
@@ -1908,271 +1743,126 @@
                 <w:b/>
                 <w:bCs/>
                 <w:sz w:val="18"/>
-                <w:lang w:val="pt-BR"/>
-              </w:rPr>
-              <w:t xml:space="preserve"> {{</w:t>
-            </w:r>
-            <w:proofErr w:type="spellStart"/>
-            <w:r>
-              <w:rPr>
-                <w:rFonts w:ascii="Arial" w:hAnsi="Arial" w:cs="Arial"/>
-                <w:b/>
+              </w:rPr>
+              <w:t>{{fecha_termino}}</w:t>
+            </w:r>
+          </w:p>
+          <w:p>
+            <w:pPr>
+              <w:rPr>
+                <w:rFonts w:ascii="Arial" w:hAnsi="Arial" w:cs="Arial"/>
+                <w:b/>
+                <w:sz w:val="18"/>
+              </w:rPr>
+            </w:pPr>
+            <w:r>
+              <w:rPr>
+                <w:rFonts w:ascii="Arial" w:hAnsi="Arial" w:cs="Arial"/>
+                <w:b/>
+                <w:sz w:val="18"/>
+              </w:rPr>
+              <w:t xml:space="preserve">Nº Registro Sence: </w:t>
+            </w:r>
+            <w:r>
+              <w:rPr>
+                <w:rFonts w:ascii="Arial" w:hAnsi="Arial" w:cs="Arial"/>
+                <w:b/>
+                <w:sz w:val="18"/>
+              </w:rPr>
+              <w:t>{{registro_sence}}</w:t>
+            </w:r>
+          </w:p>
+          <w:p>
+            <w:pPr>
+              <w:rPr>
+                <w:rFonts w:ascii="Arial" w:hAnsi="Arial" w:cs="Arial"/>
+                <w:b/>
+                <w:sz w:val="18"/>
+              </w:rPr>
+            </w:pPr>
+            <w:r>
+              <w:rPr>
+                <w:rFonts w:ascii="Arial" w:hAnsi="Arial" w:cs="Arial"/>
+                <w:b/>
+                <w:sz w:val="18"/>
+              </w:rPr>
+              <w:t>Participante:</w:t>
+            </w:r>
+          </w:p>
+          <w:p>
+            <w:pPr>
+              <w:rPr>
+                <w:rFonts w:ascii="Arial" w:hAnsi="Arial" w:cs="Arial"/>
                 <w:bCs/>
                 <w:sz w:val="18"/>
-                <w:lang w:val="pt-BR"/>
-              </w:rPr>
-              <w:t>fecha_inicio</w:t>
-            </w:r>
-            <w:proofErr w:type="spellEnd"/>
-            <w:r>
-              <w:rPr>
-                <w:rFonts w:ascii="Arial" w:hAnsi="Arial" w:cs="Arial"/>
-                <w:b/>
+              </w:rPr>
+            </w:pPr>
+            <w:r>
+              <w:rPr>
+                <w:rFonts w:ascii="Arial" w:hAnsi="Arial" w:cs="Arial"/>
                 <w:bCs/>
                 <w:sz w:val="18"/>
-                <w:lang w:val="pt-BR"/>
-              </w:rPr>
-              <w:t>}}</w:t>
-            </w:r>
-            <w:r>
+              </w:rPr>
+              <w:t>Información solicitada por el sence en certificado de asistencia</w:t>
+            </w:r>
+          </w:p>
+          <w:p>
+            <w:pPr>
+              <w:rPr>
+                <w:rFonts w:ascii="Arial" w:hAnsi="Arial" w:cs="Arial"/>
+                <w:sz w:val="18"/>
+              </w:rPr>
+            </w:pPr>
+            <w:r>
+              <w:rPr>
+                <w:rFonts w:ascii="Arial" w:hAnsi="Arial" w:cs="Arial"/>
+                <w:b/>
+                <w:sz w:val="18"/>
+              </w:rPr>
+              <w:t>Empresa:</w:t>
+            </w:r>
+            <w:r>
+              <w:rPr>
+                <w:rFonts w:ascii="Arial" w:hAnsi="Arial" w:cs="Arial"/>
+                <w:b/>
+                <w:sz w:val="18"/>
+              </w:rPr>
+              <w:t xml:space="preserve"> </w:t>
+            </w:r>
+          </w:p>
+          <w:p>
+            <w:pPr>
+              <w:rPr>
+                <w:rFonts w:ascii="Arial" w:hAnsi="Arial" w:cs="Arial"/>
+                <w:b/>
+                <w:sz w:val="18"/>
+              </w:rPr>
+            </w:pPr>
+            <w:r>
+              <w:rPr>
+                <w:rFonts w:ascii="Arial" w:hAnsi="Arial" w:cs="Arial"/>
+                <w:b/>
+                <w:sz w:val="18"/>
+              </w:rPr>
+              <w:t xml:space="preserve">Rut: </w:t>
+            </w:r>
+          </w:p>
+          <w:p>
+            <w:pPr>
               <w:rPr>
                 <w:rFonts w:ascii="Arial" w:hAnsi="Arial" w:cs="Arial"/>
                 <w:b/>
                 <w:bCs/>
                 <w:sz w:val="18"/>
-                <w:lang w:val="pt-BR"/>
-              </w:rPr>
-              <w:t xml:space="preserve"> </w:t>
-            </w:r>
-          </w:p>
-          <w:p>
-            <w:pPr>
+              </w:rPr>
+            </w:pPr>
+            <w:r>
               <w:rPr>
                 <w:rFonts w:ascii="Arial" w:hAnsi="Arial" w:cs="Arial"/>
                 <w:b/>
                 <w:bCs/>
                 <w:sz w:val="18"/>
               </w:rPr>
-            </w:pPr>
-            <w:r>
-              <w:rPr>
-                <w:rFonts w:ascii="Arial" w:hAnsi="Arial" w:cs="Arial"/>
-                <w:b/>
-                <w:bCs/>
-                <w:sz w:val="18"/>
-              </w:rPr>
-              <w:t xml:space="preserve">Fecha de Término: </w:t>
-            </w:r>
-            <w:r>
-              <w:rPr>
-                <w:rFonts w:ascii="Arial" w:hAnsi="Arial" w:cs="Arial"/>
-                <w:b/>
-                <w:bCs/>
-                <w:sz w:val="18"/>
-              </w:rPr>
-              <w:t>{{</w:t>
-            </w:r>
-            <w:proofErr w:type="spellStart"/>
-            <w:r>
-              <w:rPr>
-                <w:rFonts w:ascii="Arial" w:hAnsi="Arial" w:cs="Arial"/>
-                <w:b/>
-                <w:bCs/>
-                <w:sz w:val="18"/>
-              </w:rPr>
-              <w:t>fecha_termino</w:t>
-            </w:r>
-            <w:proofErr w:type="spellEnd"/>
-            <w:r>
-              <w:rPr>
-                <w:rFonts w:ascii="Arial" w:hAnsi="Arial" w:cs="Arial"/>
-                <w:b/>
-                <w:bCs/>
-                <w:sz w:val="18"/>
-              </w:rPr>
-              <w:t>}}</w:t>
-            </w:r>
-          </w:p>
-          <w:p>
-            <w:pPr>
-              <w:rPr>
-                <w:rFonts w:ascii="Arial" w:hAnsi="Arial" w:cs="Arial"/>
-                <w:b/>
-                <w:sz w:val="18"/>
-              </w:rPr>
-            </w:pPr>
-            <w:proofErr w:type="spellStart"/>
-            <w:r>
-              <w:rPr>
-                <w:rFonts w:ascii="Arial" w:hAnsi="Arial" w:cs="Arial"/>
-                <w:b/>
-                <w:sz w:val="18"/>
-              </w:rPr>
-              <w:t>Nº</w:t>
-            </w:r>
-            <w:proofErr w:type="spellEnd"/>
-            <w:r>
-              <w:rPr>
-                <w:rFonts w:ascii="Arial" w:hAnsi="Arial" w:cs="Arial"/>
-                <w:b/>
-                <w:sz w:val="18"/>
-              </w:rPr>
-              <w:t xml:space="preserve"> Registro </w:t>
-            </w:r>
-            <w:proofErr w:type="spellStart"/>
-            <w:r>
-              <w:rPr>
-                <w:rFonts w:ascii="Arial" w:hAnsi="Arial" w:cs="Arial"/>
-                <w:b/>
-                <w:sz w:val="18"/>
-              </w:rPr>
-              <w:t>Sence</w:t>
-            </w:r>
-            <w:proofErr w:type="spellEnd"/>
-            <w:r>
-              <w:rPr>
-                <w:rFonts w:ascii="Arial" w:hAnsi="Arial" w:cs="Arial"/>
-                <w:b/>
-                <w:sz w:val="18"/>
-              </w:rPr>
-              <w:t xml:space="preserve">: </w:t>
-            </w:r>
-            <w:r>
-              <w:rPr>
-                <w:rFonts w:ascii="Arial" w:hAnsi="Arial" w:cs="Arial"/>
-                <w:b/>
-                <w:sz w:val="18"/>
-              </w:rPr>
-              <w:t>{{</w:t>
-            </w:r>
-            <w:proofErr w:type="spellStart"/>
-            <w:r>
-              <w:rPr>
-                <w:rFonts w:ascii="Arial" w:hAnsi="Arial" w:cs="Arial"/>
-                <w:b/>
-                <w:sz w:val="18"/>
-              </w:rPr>
-              <w:t>registro_sence</w:t>
-            </w:r>
-            <w:proofErr w:type="spellEnd"/>
-            <w:r>
-              <w:rPr>
-                <w:rFonts w:ascii="Arial" w:hAnsi="Arial" w:cs="Arial"/>
-                <w:b/>
-                <w:sz w:val="18"/>
-              </w:rPr>
-              <w:t>}}</w:t>
-            </w:r>
-          </w:p>
-          <w:p>
-            <w:pPr>
-              <w:rPr>
-                <w:rFonts w:ascii="Arial" w:hAnsi="Arial" w:cs="Arial"/>
-                <w:b/>
-                <w:sz w:val="18"/>
-              </w:rPr>
-            </w:pPr>
-            <w:r>
-              <w:rPr>
-                <w:rFonts w:ascii="Arial" w:hAnsi="Arial" w:cs="Arial"/>
-                <w:b/>
-                <w:sz w:val="18"/>
-              </w:rPr>
-              <w:t>Participante:</w:t>
-            </w:r>
-          </w:p>
-          <w:p>
-            <w:pPr>
-              <w:rPr>
-                <w:rFonts w:ascii="Arial" w:hAnsi="Arial" w:cs="Arial"/>
-                <w:bCs/>
-                <w:sz w:val="18"/>
-              </w:rPr>
-            </w:pPr>
-            <w:r>
-              <w:rPr>
-                <w:rFonts w:ascii="Arial" w:hAnsi="Arial" w:cs="Arial"/>
-                <w:bCs/>
-                <w:sz w:val="18"/>
-              </w:rPr>
-              <w:t xml:space="preserve">Información solicitada por el </w:t>
-            </w:r>
-            <w:proofErr w:type="spellStart"/>
-            <w:r>
-              <w:rPr>
-                <w:rFonts w:ascii="Arial" w:hAnsi="Arial" w:cs="Arial"/>
-                <w:bCs/>
-                <w:sz w:val="18"/>
-              </w:rPr>
-              <w:t>sence</w:t>
-            </w:r>
-            <w:proofErr w:type="spellEnd"/>
-            <w:r>
-              <w:rPr>
-                <w:rFonts w:ascii="Arial" w:hAnsi="Arial" w:cs="Arial"/>
-                <w:bCs/>
-                <w:sz w:val="18"/>
-              </w:rPr>
-              <w:t xml:space="preserve"> en certificado de asistencia</w:t>
-            </w:r>
-          </w:p>
-          <w:p>
-            <w:pPr>
-              <w:rPr>
-                <w:rFonts w:ascii="Arial" w:hAnsi="Arial" w:cs="Arial"/>
-                <w:sz w:val="18"/>
-              </w:rPr>
-            </w:pPr>
-            <w:r>
-              <w:rPr>
-                <w:rFonts w:ascii="Arial" w:hAnsi="Arial" w:cs="Arial"/>
-                <w:b/>
-                <w:sz w:val="18"/>
-              </w:rPr>
-              <w:t>Empresa:</w:t>
-            </w:r>
-            <w:r>
-              <w:rPr>
-                <w:rFonts w:ascii="Arial" w:hAnsi="Arial" w:cs="Arial"/>
-                <w:b/>
-                <w:sz w:val="18"/>
-              </w:rPr>
-              <w:t xml:space="preserve"> </w:t>
-            </w:r>
-          </w:p>
-          <w:p>
-            <w:pPr>
-              <w:rPr>
-                <w:rFonts w:ascii="Arial" w:hAnsi="Arial" w:cs="Arial"/>
-                <w:b/>
-                <w:sz w:val="18"/>
-              </w:rPr>
-            </w:pPr>
-            <w:r>
-              <w:rPr>
-                <w:rFonts w:ascii="Arial" w:hAnsi="Arial" w:cs="Arial"/>
-                <w:b/>
-                <w:sz w:val="18"/>
-              </w:rPr>
-              <w:t xml:space="preserve">Rut: </w:t>
-            </w:r>
-          </w:p>
-          <w:p>
-            <w:pPr>
-              <w:rPr>
-                <w:rFonts w:ascii="Arial" w:hAnsi="Arial" w:cs="Arial"/>
-                <w:b/>
-                <w:bCs/>
-                <w:sz w:val="18"/>
-              </w:rPr>
-            </w:pPr>
-            <w:r>
-              <w:rPr>
-                <w:rFonts w:ascii="Arial" w:hAnsi="Arial" w:cs="Arial"/>
-                <w:b/>
-                <w:bCs/>
-                <w:sz w:val="18"/>
-              </w:rPr>
               <w:t xml:space="preserve">Año 2021 = </w:t>
             </w:r>
           </w:p>
@@ -2208,25 +1898,7 @@
                 <w:sz w:val="18"/>
                 <w:szCs w:val="20"/>
               </w:rPr>
-              <w:t>{{</w:t>
-            </w:r>
-            <w:proofErr w:type="spellStart"/>
-            <w:r>
-              <w:rPr>
-                <w:rFonts w:ascii="Arial" w:hAnsi="Arial" w:cs="Arial"/>
-                <w:sz w:val="18"/>
-                <w:szCs w:val="20"/>
-              </w:rPr>
-              <w:t>valor_por_participante</w:t>
-            </w:r>
-            <w:proofErr w:type="spellEnd"/>
-            <w:r>
-              <w:rPr>
-                <w:rFonts w:ascii="Arial" w:hAnsi="Arial" w:cs="Arial"/>
-                <w:sz w:val="18"/>
-                <w:szCs w:val="20"/>
-              </w:rPr>
-              <w:t>}}</w:t>
+              <w:t>{{valor_por_participante}}</w:t>
             </w:r>
           </w:p>
           <w:p>
@@ -2267,25 +1939,7 @@
                 <w:sz w:val="18"/>
                 <w:szCs w:val="20"/>
               </w:rPr>
-              <w:t>{{</w:t>
-            </w:r>
-            <w:proofErr w:type="spellStart"/>
-            <w:r>
-              <w:rPr>
-                <w:rFonts w:ascii="Arial" w:hAnsi="Arial" w:cs="Arial"/>
-                <w:sz w:val="18"/>
-                <w:szCs w:val="20"/>
-              </w:rPr>
-              <w:t>valor_total</w:t>
-            </w:r>
-            <w:proofErr w:type="spellEnd"/>
-            <w:r>
-              <w:rPr>
-                <w:rFonts w:ascii="Arial" w:hAnsi="Arial" w:cs="Arial"/>
-                <w:sz w:val="18"/>
-                <w:szCs w:val="20"/>
-              </w:rPr>
-              <w:t>}}</w:t>
+              <w:t>{{valor_total}}</w:t>
             </w:r>
             <w:r>
               <w:rPr>
@@ -2513,25 +2167,7 @@
                 <w:sz w:val="18"/>
                 <w:szCs w:val="20"/>
               </w:rPr>
-              <w:t>{{</w:t>
-            </w:r>
-            <w:proofErr w:type="spellStart"/>
-            <w:r>
-              <w:rPr>
-                <w:rFonts w:ascii="Arial" w:hAnsi="Arial" w:cs="Arial"/>
-                <w:sz w:val="18"/>
-                <w:szCs w:val="20"/>
-              </w:rPr>
-              <w:t>valor_total</w:t>
-            </w:r>
-            <w:proofErr w:type="spellEnd"/>
-            <w:r>
-              <w:rPr>
-                <w:rFonts w:ascii="Arial" w:hAnsi="Arial" w:cs="Arial"/>
-                <w:sz w:val="18"/>
-                <w:szCs w:val="20"/>
-              </w:rPr>
-              <w:t>}}</w:t>
+              <w:t>{{valor_total}}</w:t>
             </w:r>
             <w:r>
               <w:rPr>
@@ -2617,12 +2253,12 @@
       <w:tblGrid>
         <w:gridCol w:w="1218"/>
         <w:gridCol w:w="1216"/>
-        <w:gridCol w:w="593"/>
+        <w:gridCol w:w="592"/>
         <w:gridCol w:w="750"/>
         <w:gridCol w:w="1322"/>
         <w:gridCol w:w="598"/>
         <w:gridCol w:w="695"/>
-        <w:gridCol w:w="4553"/>
+        <w:gridCol w:w="4554"/>
       </w:tblGrid>
       <w:tr>
         <w:trPr>
@@ -2818,7 +2454,15 @@
                 <w:sz w:val="20"/>
                 <w:szCs w:val="20"/>
               </w:rPr>
-              <w:t>OTRO: (Especificar)</w:t>
+              <w:t xml:space="preserve">OTRO: </w:t>
+            </w:r>
+            <w:r>
+              <w:rPr>
+                <w:rFonts w:ascii="Arial" w:hAnsi="Arial" w:cs="Arial"/>
+                <w:sz w:val="20"/>
+                <w:szCs w:val="20"/>
+              </w:rPr>
+              <w:t>{{especificar}}</w:t>
             </w:r>
           </w:p>
         </w:tc>
@@ -2875,9 +2519,8 @@
                 <w:sz w:val="20"/>
                 <w:szCs w:val="20"/>
               </w:rPr>
-              <w:t xml:space="preserve">Orden de Compra </w:t>
-            </w:r>
-            <w:proofErr w:type="spellStart"/>
+              <w:t>Orden de Compra N°</w:t>
+            </w:r>
             <w:r>
               <w:rPr>
                 <w:rFonts w:ascii="Arial" w:hAnsi="Arial" w:cs="Arial"/>
@@ -2886,40 +2529,7 @@
                 <w:sz w:val="20"/>
                 <w:szCs w:val="20"/>
               </w:rPr>
-              <w:t>N°</w:t>
-            </w:r>
-            <w:proofErr w:type="spellEnd"/>
-            <w:r>
-              <w:rPr>
-                <w:rFonts w:ascii="Arial" w:hAnsi="Arial" w:cs="Arial"/>
-                <w:b/>
-                <w:bCs/>
-                <w:sz w:val="20"/>
-                <w:szCs w:val="20"/>
-              </w:rPr>
-              <w:t>{{</w:t>
-            </w:r>
-            <w:proofErr w:type="spellStart"/>
-            <w:r>
-              <w:rPr>
-                <w:rFonts w:ascii="Arial" w:hAnsi="Arial" w:cs="Arial"/>
-                <w:b/>
-                <w:bCs/>
-                <w:sz w:val="20"/>
-                <w:szCs w:val="20"/>
-              </w:rPr>
-              <w:t>numero_orden</w:t>
-            </w:r>
-            <w:proofErr w:type="spellEnd"/>
-            <w:r>
-              <w:rPr>
-                <w:rFonts w:ascii="Arial" w:hAnsi="Arial" w:cs="Arial"/>
-                <w:b/>
-                <w:bCs/>
-                <w:sz w:val="20"/>
-                <w:szCs w:val="20"/>
-              </w:rPr>
-              <w:t>}}}</w:t>
+              <w:t>{{numero_orden}}</w:t>
             </w:r>
           </w:p>
         </w:tc>
@@ -2971,7 +2581,6 @@
           <w:lang w:val="en-US"/>
         </w:rPr>
       </w:pPr>
-      <w:proofErr w:type="spellStart"/>
       <w:r>
         <w:rPr>
           <w:rFonts w:ascii="Arial" w:hAnsi="Arial" w:cs="Arial"/>
@@ -2979,17 +2588,7 @@
           <w:szCs w:val="20"/>
           <w:lang w:val="en-US"/>
         </w:rPr>
-        <w:t>Obs</w:t>
-      </w:r>
-      <w:proofErr w:type="spellEnd"/>
-      <w:r>
-        <w:rPr>
-          <w:rFonts w:ascii="Arial" w:hAnsi="Arial" w:cs="Arial"/>
-          <w:sz w:val="20"/>
-          <w:szCs w:val="20"/>
-          <w:lang w:val="en-US"/>
-        </w:rPr>
-        <w:t>:</w:t>
+        <w:t>Obs:</w:t>
       </w:r>
       <w:r>
         <w:rPr>
@@ -3007,27 +2606,7 @@
           <w:szCs w:val="20"/>
           <w:lang w:val="en-US"/>
         </w:rPr>
-        <w:t>{{</w:t>
-      </w:r>
-      <w:proofErr w:type="spellStart"/>
-      <w:r>
-        <w:rPr>
-          <w:rFonts w:ascii="Arial" w:hAnsi="Arial" w:cs="Arial"/>
-          <w:sz w:val="20"/>
-          <w:szCs w:val="20"/>
-          <w:lang w:val="en-US"/>
-        </w:rPr>
-        <w:t>observacion</w:t>
-      </w:r>
-      <w:proofErr w:type="spellEnd"/>
-      <w:r>
-        <w:rPr>
-          <w:rFonts w:ascii="Arial" w:hAnsi="Arial" w:cs="Arial"/>
-          <w:sz w:val="20"/>
-          <w:szCs w:val="20"/>
-          <w:lang w:val="en-US"/>
-        </w:rPr>
-        <w:t>}}</w:t>
+        <w:t>{{observacion}}</w:t>
       </w:r>
     </w:p>
     <w:p>
@@ -3385,7 +2964,7 @@
               <v:shape id="_x0000_i1025" type="#_x0000_t75" style="width:1in;height:60.75pt">
                 <v:imagedata r:id="rId1" o:title=""/>
               </v:shape>
-              <o:OLEObject Type="Embed" ProgID="MSPhotoEd.3" ShapeID="_x0000_i1025" DrawAspect="Content" ObjectID="_1702332785" r:id="rId2"/>
+              <o:OLEObject Type="Embed" ProgID="MSPhotoEd.3" ShapeID="_x0000_i1025" DrawAspect="Content" ObjectID="_1702334784" r:id="rId2"/>
             </w:object>
           </w:r>
         </w:p>
@@ -3724,6 +3303,7 @@
     <w:lsdException w:name="HTML Sample" w:semiHidden="1" w:unhideWhenUsed="1"/>
     <w:lsdException w:name="HTML Typewriter" w:semiHidden="1" w:unhideWhenUsed="1"/>
     <w:lsdException w:name="HTML Variable" w:semiHidden="1" w:unhideWhenUsed="1"/>
+    <w:lsdException w:name="Normal Table" w:semiHidden="1" w:unhideWhenUsed="1"/>
     <w:lsdException w:name="annotation subject" w:semiHidden="1" w:unhideWhenUsed="1"/>
     <w:lsdException w:name="No List" w:semiHidden="1" w:unhideWhenUsed="1"/>
     <w:lsdException w:name="Outline List 1" w:semiHidden="1" w:unhideWhenUsed="1"/>
@@ -3766,8 +3346,11 @@
     <w:lsdException w:name="Table Contemporary" w:semiHidden="1" w:unhideWhenUsed="1"/>
     <w:lsdException w:name="Table Elegant" w:semiHidden="1" w:unhideWhenUsed="1"/>
     <w:lsdException w:name="Table Professional" w:semiHidden="1" w:unhideWhenUsed="1"/>
+    <w:lsdException w:name="Table Subtle 1" w:semiHidden="1" w:unhideWhenUsed="1"/>
     <w:lsdException w:name="Table Subtle 2" w:semiHidden="1" w:unhideWhenUsed="1"/>
     <w:lsdException w:name="Table Web 1" w:semiHidden="1" w:unhideWhenUsed="1"/>
+    <w:lsdException w:name="Table Web 2" w:semiHidden="1" w:unhideWhenUsed="1"/>
+    <w:lsdException w:name="Table Web 3" w:semiHidden="1" w:unhideWhenUsed="1"/>
     <w:lsdException w:name="Balloon Text" w:semiHidden="1" w:unhideWhenUsed="1"/>
     <w:lsdException w:name="Table Theme" w:semiHidden="1" w:unhideWhenUsed="1"/>
     <w:lsdException w:name="Placeholder Text" w:semiHidden="1" w:uiPriority="99"/>
